--- a/说明文档.docx
+++ b/说明文档.docx
@@ -209,15 +209,16 @@
           <w:rFonts w:hint="eastAsia"/>
           <w:lang w:val="en-US" w:eastAsia="zh-CN"/>
         </w:rPr>
-        <w:t>文件：aam.py</w:t>
-      </w:r>
-    </w:p>
-    <w:p>
-      <w:pPr>
-        <w:numPr>
-          <w:ilvl w:val="0"/>
-          <w:numId w:val="0"/>
-        </w:numPr>
+        <w:t>（1）文件：aam.py（不能保存模型版本）</w:t>
+      </w:r>
+    </w:p>
+    <w:p>
+      <w:pPr>
+        <w:numPr>
+          <w:ilvl w:val="0"/>
+          <w:numId w:val="0"/>
+        </w:numPr>
+        <w:ind w:firstLine="630" w:firstLineChars="300"/>
         <w:rPr>
           <w:rFonts w:hint="eastAsia"/>
           <w:lang w:val="en-US" w:eastAsia="zh-CN"/>
@@ -237,18 +238,171 @@
           <w:ilvl w:val="0"/>
           <w:numId w:val="0"/>
         </w:numPr>
-        <w:rPr>
-          <w:rFonts w:hint="eastAsia"/>
-          <w:lang w:val="en-US" w:eastAsia="zh-CN"/>
-        </w:rPr>
-      </w:pPr>
-      <w:r>
-        <w:rPr>
-          <w:rFonts w:hint="eastAsia"/>
-          <w:lang w:val="en-US" w:eastAsia="zh-CN"/>
-        </w:rPr>
-        <w:t>输出：关键点预测模型</w:t>
-      </w:r>
+        <w:ind w:firstLine="630" w:firstLineChars="300"/>
+        <w:rPr>
+          <w:rFonts w:hint="eastAsia"/>
+          <w:lang w:val="en-US" w:eastAsia="zh-CN"/>
+        </w:rPr>
+      </w:pPr>
+      <w:r>
+        <w:rPr>
+          <w:rFonts w:hint="eastAsia"/>
+          <w:lang w:val="en-US" w:eastAsia="zh-CN"/>
+        </w:rPr>
+        <w:t>输出：</w:t>
+      </w:r>
+      <w:bookmarkStart w:id="1" w:name="OLE_LINK5"/>
+      <w:r>
+        <w:rPr>
+          <w:rFonts w:hint="eastAsia"/>
+          <w:lang w:val="en-US" w:eastAsia="zh-CN"/>
+        </w:rPr>
+        <w:t>关键点预测结果（pts文档）</w:t>
+      </w:r>
+      <w:bookmarkEnd w:id="1"/>
+    </w:p>
+    <w:p>
+      <w:pPr>
+        <w:numPr>
+          <w:ilvl w:val="0"/>
+          <w:numId w:val="0"/>
+        </w:numPr>
+        <w:rPr>
+          <w:rFonts w:hint="eastAsia"/>
+          <w:lang w:val="en-US" w:eastAsia="zh-CN"/>
+        </w:rPr>
+      </w:pPr>
+    </w:p>
+    <w:p>
+      <w:pPr>
+        <w:numPr>
+          <w:ilvl w:val="0"/>
+          <w:numId w:val="2"/>
+        </w:numPr>
+        <w:rPr>
+          <w:rFonts w:hint="eastAsia"/>
+          <w:lang w:val="en-US" w:eastAsia="zh-CN"/>
+        </w:rPr>
+      </w:pPr>
+      <w:bookmarkStart w:id="2" w:name="OLE_LINK4"/>
+      <w:r>
+        <w:rPr>
+          <w:rFonts w:hint="eastAsia"/>
+          <w:lang w:val="en-US" w:eastAsia="zh-CN"/>
+        </w:rPr>
+        <w:t>文件：aam_train_test.py</w:t>
+      </w:r>
+    </w:p>
+    <w:p>
+      <w:pPr>
+        <w:numPr>
+          <w:ilvl w:val="0"/>
+          <w:numId w:val="0"/>
+        </w:numPr>
+        <w:ind w:firstLine="630" w:firstLineChars="300"/>
+        <w:rPr>
+          <w:rFonts w:hint="eastAsia"/>
+          <w:lang w:val="en-US" w:eastAsia="zh-CN"/>
+        </w:rPr>
+      </w:pPr>
+      <w:r>
+        <w:rPr>
+          <w:rFonts w:hint="eastAsia"/>
+          <w:lang w:val="en-US" w:eastAsia="zh-CN"/>
+        </w:rPr>
+        <w:t>输入：图片和带关键点的标注文档（pts格式）</w:t>
+      </w:r>
+    </w:p>
+    <w:p>
+      <w:pPr>
+        <w:numPr>
+          <w:ilvl w:val="0"/>
+          <w:numId w:val="0"/>
+        </w:numPr>
+        <w:ind w:firstLine="630" w:firstLineChars="300"/>
+        <w:rPr>
+          <w:rFonts w:hint="eastAsia"/>
+          <w:lang w:val="en-US" w:eastAsia="zh-CN"/>
+        </w:rPr>
+      </w:pPr>
+      <w:r>
+        <w:rPr>
+          <w:rFonts w:hint="eastAsia"/>
+          <w:lang w:val="en-US" w:eastAsia="zh-CN"/>
+        </w:rPr>
+        <w:t>输出：测试结果及训练模型（pkl格式）</w:t>
+      </w:r>
+      <w:bookmarkEnd w:id="2"/>
+    </w:p>
+    <w:p>
+      <w:pPr>
+        <w:numPr>
+          <w:ilvl w:val="0"/>
+          <w:numId w:val="2"/>
+        </w:numPr>
+        <w:rPr>
+          <w:rFonts w:hint="eastAsia"/>
+          <w:lang w:val="en-US" w:eastAsia="zh-CN"/>
+        </w:rPr>
+      </w:pPr>
+      <w:r>
+        <w:rPr>
+          <w:rFonts w:hint="eastAsia"/>
+          <w:lang w:val="en-US" w:eastAsia="zh-CN"/>
+        </w:rPr>
+        <w:t>文件：predFromSave.py</w:t>
+      </w:r>
+    </w:p>
+    <w:p>
+      <w:pPr>
+        <w:numPr>
+          <w:ilvl w:val="0"/>
+          <w:numId w:val="0"/>
+        </w:numPr>
+        <w:ind w:firstLine="630" w:firstLineChars="300"/>
+        <w:rPr>
+          <w:rFonts w:hint="eastAsia"/>
+          <w:lang w:val="en-US" w:eastAsia="zh-CN"/>
+        </w:rPr>
+      </w:pPr>
+      <w:r>
+        <w:rPr>
+          <w:rFonts w:hint="eastAsia"/>
+          <w:lang w:val="en-US" w:eastAsia="zh-CN"/>
+        </w:rPr>
+        <w:t>输入：待预测图片和训练模型（pkl格式）</w:t>
+      </w:r>
+    </w:p>
+    <w:p>
+      <w:pPr>
+        <w:numPr>
+          <w:ilvl w:val="0"/>
+          <w:numId w:val="0"/>
+        </w:numPr>
+        <w:ind w:firstLine="630" w:firstLineChars="300"/>
+        <w:rPr>
+          <w:rFonts w:hint="eastAsia"/>
+          <w:lang w:val="en-US" w:eastAsia="zh-CN"/>
+        </w:rPr>
+      </w:pPr>
+      <w:r>
+        <w:rPr>
+          <w:rFonts w:hint="eastAsia"/>
+          <w:lang w:val="en-US" w:eastAsia="zh-CN"/>
+        </w:rPr>
+        <w:t>输出：关键点预测结果（pts文档）</w:t>
+      </w:r>
+    </w:p>
+    <w:p>
+      <w:pPr>
+        <w:numPr>
+          <w:numId w:val="0"/>
+        </w:numPr>
+        <w:rPr>
+          <w:rFonts w:hint="eastAsia"/>
+          <w:lang w:val="en-US" w:eastAsia="zh-CN"/>
+        </w:rPr>
+      </w:pPr>
     </w:p>
     <w:p>
       <w:pPr>
@@ -365,6 +519,7 @@
     <w:p>
       <w:pPr>
         <w:numPr>
+          <w:ilvl w:val="0"/>
           <w:numId w:val="0"/>
         </w:numPr>
         <w:rPr>
@@ -388,7 +543,7 @@
       <w:pPr>
         <w:numPr>
           <w:ilvl w:val="0"/>
-          <w:numId w:val="2"/>
+          <w:numId w:val="3"/>
         </w:numPr>
         <w:tabs>
           <w:tab w:val="clear" w:pos="312"/>
@@ -410,7 +565,7 @@
       <w:pPr>
         <w:numPr>
           <w:ilvl w:val="0"/>
-          <w:numId w:val="2"/>
+          <w:numId w:val="3"/>
         </w:numPr>
         <w:tabs>
           <w:tab w:val="clear" w:pos="312"/>
@@ -432,7 +587,7 @@
       <w:pPr>
         <w:numPr>
           <w:ilvl w:val="0"/>
-          <w:numId w:val="2"/>
+          <w:numId w:val="3"/>
         </w:numPr>
         <w:tabs>
           <w:tab w:val="clear" w:pos="312"/>
@@ -447,7 +602,7 @@
           <w:rFonts w:hint="eastAsia"/>
           <w:lang w:val="en-US" w:eastAsia="zh-CN"/>
         </w:rPr>
-        <w:t>训练与测试：3</w:t>
+        <w:t>训练与测试：3（2）</w:t>
       </w:r>
     </w:p>
     <w:p>
@@ -477,7 +632,7 @@
       <w:pPr>
         <w:numPr>
           <w:ilvl w:val="0"/>
-          <w:numId w:val="3"/>
+          <w:numId w:val="4"/>
         </w:numPr>
         <w:ind w:leftChars="0"/>
         <w:rPr>
@@ -490,14 +645,14 @@
           <w:rFonts w:hint="eastAsia"/>
           <w:lang w:val="en-US" w:eastAsia="zh-CN"/>
         </w:rPr>
-        <w:t>预测：3</w:t>
-      </w:r>
-    </w:p>
-    <w:p>
-      <w:pPr>
-        <w:numPr>
-          <w:ilvl w:val="0"/>
-          <w:numId w:val="3"/>
+        <w:t>预测：3（3）</w:t>
+      </w:r>
+    </w:p>
+    <w:p>
+      <w:pPr>
+        <w:numPr>
+          <w:ilvl w:val="0"/>
+          <w:numId w:val="4"/>
         </w:numPr>
         <w:ind w:leftChars="0"/>
         <w:rPr>
@@ -584,7 +739,7 @@
       <w:pPr>
         <w:numPr>
           <w:ilvl w:val="0"/>
-          <w:numId w:val="4"/>
+          <w:numId w:val="5"/>
         </w:numPr>
         <w:rPr>
           <w:rFonts w:hint="eastAsia"/>
@@ -603,7 +758,7 @@
       <w:pPr>
         <w:numPr>
           <w:ilvl w:val="0"/>
-          <w:numId w:val="4"/>
+          <w:numId w:val="5"/>
         </w:numPr>
         <w:rPr>
           <w:rFonts w:hint="eastAsia"/>
@@ -622,7 +777,7 @@
       <w:pPr>
         <w:numPr>
           <w:ilvl w:val="0"/>
-          <w:numId w:val="4"/>
+          <w:numId w:val="5"/>
         </w:numPr>
         <w:rPr>
           <w:rFonts w:hint="eastAsia"/>
@@ -664,7 +819,7 @@
       <w:pPr>
         <w:numPr>
           <w:ilvl w:val="0"/>
-          <w:numId w:val="5"/>
+          <w:numId w:val="6"/>
         </w:numPr>
         <w:tabs>
           <w:tab w:val="clear" w:pos="312"/>
@@ -675,7 +830,7 @@
           <w:lang w:val="en-US" w:eastAsia="zh-CN"/>
         </w:rPr>
       </w:pPr>
-      <w:bookmarkStart w:id="1" w:name="OLE_LINK3"/>
+      <w:bookmarkStart w:id="3" w:name="OLE_LINK3"/>
       <w:r>
         <w:rPr>
           <w:rFonts w:hint="eastAsia"/>
@@ -684,12 +839,12 @@
         <w:t>main函数：传入source_path（json格式注释文件夹地址），transf_path（转换后的pts注释文件夹地址）</w:t>
       </w:r>
     </w:p>
-    <w:bookmarkEnd w:id="1"/>
-    <w:p>
-      <w:pPr>
-        <w:numPr>
-          <w:ilvl w:val="0"/>
-          <w:numId w:val="5"/>
+    <w:bookmarkEnd w:id="3"/>
+    <w:p>
+      <w:pPr>
+        <w:numPr>
+          <w:ilvl w:val="0"/>
+          <w:numId w:val="6"/>
         </w:numPr>
         <w:tabs>
           <w:tab w:val="clear" w:pos="312"/>
@@ -911,7 +1066,7 @@
       <w:pPr>
         <w:numPr>
           <w:ilvl w:val="0"/>
-          <w:numId w:val="6"/>
+          <w:numId w:val="7"/>
         </w:numPr>
         <w:ind w:leftChars="0" w:firstLine="210" w:firstLineChars="100"/>
         <w:rPr>
@@ -924,7 +1079,7 @@
           <w:rFonts w:hint="eastAsia"/>
           <w:lang w:val="en-US" w:eastAsia="zh-CN"/>
         </w:rPr>
-        <w:t>训练：a.将图片预处理(as_greyscale函数返回图像的灰度版本，crop_to_landmarks_proportion函数将此图像裁剪为围绕一组地标（根据实际情况决定用不用），rescale函数返回此图像的副本，由给定因子重新缩放。 地标被适当地重新调整（根据实际情况决定用不用）;</w:t>
+        <w:t>训练：</w:t>
       </w:r>
     </w:p>
     <w:p>
@@ -943,12 +1098,53 @@
           <w:rFonts w:hint="eastAsia"/>
           <w:lang w:val="en-US" w:eastAsia="zh-CN"/>
         </w:rPr>
-        <w:t>b.根据训练集建立fitter模型</w:t>
-      </w:r>
-    </w:p>
-    <w:p>
-      <w:pPr>
-        <w:numPr>
+        <w:t>a.将图片预处理(as_greyscale函数返回图像的灰度版本，crop_to_landmarks_proportion函数将此图像裁剪为围绕一组地标（根据实际情况决定用不用），rescale函数返回此图像的副本，由给定因子重新缩放。 地标被适当地重新调整（根据实际情况决定用不用）;</w:t>
+      </w:r>
+    </w:p>
+    <w:p>
+      <w:pPr>
+        <w:numPr>
+          <w:ilvl w:val="0"/>
+          <w:numId w:val="0"/>
+        </w:numPr>
+        <w:ind w:leftChars="100" w:firstLine="418" w:firstLineChars="0"/>
+        <w:rPr>
+          <w:rFonts w:hint="eastAsia"/>
+          <w:lang w:val="en-US" w:eastAsia="zh-CN"/>
+        </w:rPr>
+      </w:pPr>
+      <w:r>
+        <w:rPr>
+          <w:rFonts w:hint="eastAsia"/>
+          <w:lang w:val="en-US" w:eastAsia="zh-CN"/>
+        </w:rPr>
+        <w:t>b.根据训练集建立训练模型aam</w:t>
+      </w:r>
+    </w:p>
+    <w:p>
+      <w:pPr>
+        <w:numPr>
+          <w:ilvl w:val="0"/>
+          <w:numId w:val="0"/>
+        </w:numPr>
+        <w:ind w:leftChars="100" w:firstLine="418" w:firstLineChars="0"/>
+        <w:rPr>
+          <w:rFonts w:hint="eastAsia"/>
+          <w:lang w:val="en-US" w:eastAsia="zh-CN"/>
+        </w:rPr>
+      </w:pPr>
+      <w:r>
+        <w:rPr>
+          <w:rFonts w:hint="eastAsia"/>
+          <w:lang w:val="en-US" w:eastAsia="zh-CN"/>
+        </w:rPr>
+        <w:t>C.模型固化，保存文件</w:t>
+      </w:r>
+    </w:p>
+    <w:p>
+      <w:pPr>
+        <w:numPr>
+          <w:ilvl w:val="0"/>
           <w:numId w:val="0"/>
         </w:numPr>
         <w:rPr>
@@ -963,7 +1159,20 @@
         </w:rPr>
         <w:t xml:space="preserve">  （2）测 试 ：</w:t>
       </w:r>
-      <w:bookmarkStart w:id="2" w:name="OLE_LINK2"/>
+      <w:bookmarkStart w:id="4" w:name="OLE_LINK2"/>
+    </w:p>
+    <w:p>
+      <w:pPr>
+        <w:numPr>
+          <w:ilvl w:val="0"/>
+          <w:numId w:val="0"/>
+        </w:numPr>
+        <w:ind w:left="420" w:leftChars="0" w:firstLine="420" w:firstLineChars="0"/>
+        <w:rPr>
+          <w:rFonts w:hint="eastAsia"/>
+          <w:lang w:val="en-US" w:eastAsia="zh-CN"/>
+        </w:rPr>
+      </w:pPr>
       <w:r>
         <w:rPr>
           <w:rFonts w:hint="eastAsia"/>
@@ -971,49 +1180,154 @@
         </w:rPr>
         <w:t>a.将图片进行预处理（上同）；</w:t>
       </w:r>
-      <w:bookmarkEnd w:id="2"/>
-      <w:r>
-        <w:rPr>
-          <w:rFonts w:hint="eastAsia"/>
-          <w:lang w:val="en-US" w:eastAsia="zh-CN"/>
-        </w:rPr>
-        <w:t>b.加载ground_truth,得到变量gt_s; c.加载初始化点得到变量s;d.调用fitter的fit_from_shape(i, s, gt_shape=gt_s)的方法进行测试，打印的结果中包含了正确率</w:t>
-      </w:r>
-    </w:p>
-    <w:p>
-      <w:pPr>
-        <w:numPr>
-          <w:numId w:val="0"/>
-        </w:numPr>
-        <w:rPr>
-          <w:rFonts w:hint="eastAsia"/>
-          <w:lang w:val="en-US" w:eastAsia="zh-CN"/>
-        </w:rPr>
-      </w:pPr>
-      <w:r>
-        <w:rPr>
-          <w:rFonts w:hint="eastAsia"/>
-          <w:lang w:val="en-US" w:eastAsia="zh-CN"/>
-        </w:rPr>
-        <w:t xml:space="preserve">  （3）预 测 ：a.将图片进行预处理（上同）；b.通过load_dlib_frontal_face_detector()</w:t>
-      </w:r>
-    </w:p>
-    <w:p>
-      <w:pPr>
-        <w:numPr>
-          <w:numId w:val="0"/>
-        </w:numPr>
-        <w:rPr>
-          <w:rFonts w:hint="eastAsia"/>
-          <w:lang w:val="en-US" w:eastAsia="zh-CN"/>
-        </w:rPr>
-      </w:pPr>
-      <w:r>
-        <w:rPr>
-          <w:rFonts w:hint="eastAsia"/>
-          <w:lang w:val="en-US" w:eastAsia="zh-CN"/>
-        </w:rPr>
-        <w:t xml:space="preserve">  检测出bbox（框）作为预测的初始化参数输入；c.调用fitter的fit_from_bb(i, initial_bbox, max_iters=[15, 5],gt_shape=None)的方法进行预测；d.将预测结果存成pts文件</w:t>
+      <w:bookmarkEnd w:id="4"/>
+    </w:p>
+    <w:p>
+      <w:pPr>
+        <w:numPr>
+          <w:ilvl w:val="0"/>
+          <w:numId w:val="0"/>
+        </w:numPr>
+        <w:ind w:left="420" w:leftChars="0" w:firstLine="420" w:firstLineChars="0"/>
+        <w:rPr>
+          <w:rFonts w:hint="eastAsia"/>
+          <w:lang w:val="en-US" w:eastAsia="zh-CN"/>
+        </w:rPr>
+      </w:pPr>
+      <w:r>
+        <w:rPr>
+          <w:rFonts w:hint="eastAsia"/>
+          <w:lang w:val="en-US" w:eastAsia="zh-CN"/>
+        </w:rPr>
+        <w:t>b.加载ground_truth,得到变量gt_s;</w:t>
+      </w:r>
+    </w:p>
+    <w:p>
+      <w:pPr>
+        <w:numPr>
+          <w:ilvl w:val="0"/>
+          <w:numId w:val="0"/>
+        </w:numPr>
+        <w:ind w:left="420" w:leftChars="0" w:firstLine="420" w:firstLineChars="0"/>
+        <w:rPr>
+          <w:rFonts w:hint="eastAsia"/>
+          <w:lang w:val="en-US" w:eastAsia="zh-CN"/>
+        </w:rPr>
+      </w:pPr>
+      <w:r>
+        <w:rPr>
+          <w:rFonts w:hint="eastAsia"/>
+          <w:lang w:val="en-US" w:eastAsia="zh-CN"/>
+        </w:rPr>
+        <w:t>c.加载初始化点得到变量s;d.调用fitter的fit_from_shape(i, s, gt_shape=gt_s)的方法进行测试，打印的结果中包含了正确率</w:t>
+      </w:r>
+    </w:p>
+    <w:p>
+      <w:pPr>
+        <w:numPr>
+          <w:ilvl w:val="0"/>
+          <w:numId w:val="0"/>
+        </w:numPr>
+        <w:rPr>
+          <w:rFonts w:hint="eastAsia"/>
+          <w:lang w:val="en-US" w:eastAsia="zh-CN"/>
+        </w:rPr>
+      </w:pPr>
+      <w:r>
+        <w:rPr>
+          <w:rFonts w:hint="eastAsia"/>
+          <w:lang w:val="en-US" w:eastAsia="zh-CN"/>
+        </w:rPr>
+        <w:t xml:space="preserve">  （3）预 测 ：</w:t>
+      </w:r>
+    </w:p>
+    <w:p>
+      <w:pPr>
+        <w:numPr>
+          <w:ilvl w:val="0"/>
+          <w:numId w:val="0"/>
+        </w:numPr>
+        <w:ind w:firstLine="420" w:firstLineChars="0"/>
+        <w:rPr>
+          <w:rFonts w:hint="eastAsia"/>
+          <w:lang w:val="en-US" w:eastAsia="zh-CN"/>
+        </w:rPr>
+      </w:pPr>
+      <w:r>
+        <w:rPr>
+          <w:rFonts w:hint="eastAsia"/>
+          <w:lang w:val="en-US" w:eastAsia="zh-CN"/>
+        </w:rPr>
+        <w:t>a.将图片进行预处理（上同）；</w:t>
+      </w:r>
+    </w:p>
+    <w:p>
+      <w:pPr>
+        <w:numPr>
+          <w:ilvl w:val="0"/>
+          <w:numId w:val="0"/>
+        </w:numPr>
+        <w:ind w:firstLine="420" w:firstLineChars="0"/>
+        <w:rPr>
+          <w:rFonts w:hint="eastAsia"/>
+          <w:lang w:val="en-US" w:eastAsia="zh-CN"/>
+        </w:rPr>
+      </w:pPr>
+      <w:r>
+        <w:rPr>
+          <w:rFonts w:hint="eastAsia"/>
+          <w:lang w:val="en-US" w:eastAsia="zh-CN"/>
+        </w:rPr>
+        <w:t>b.通过load_dlib_frontal_face_detector()检测出bbox（框）作为预测的初始化参数输入；</w:t>
+      </w:r>
+    </w:p>
+    <w:p>
+      <w:pPr>
+        <w:numPr>
+          <w:ilvl w:val="0"/>
+          <w:numId w:val="0"/>
+        </w:numPr>
+        <w:ind w:firstLine="420" w:firstLineChars="0"/>
+        <w:rPr>
+          <w:rFonts w:hint="eastAsia"/>
+          <w:lang w:val="en-US" w:eastAsia="zh-CN"/>
+        </w:rPr>
+      </w:pPr>
+      <w:r>
+        <w:rPr>
+          <w:rFonts w:hint="eastAsia"/>
+          <w:lang w:val="en-US" w:eastAsia="zh-CN"/>
+        </w:rPr>
+        <w:t>c.调用加载的fitter的fit_from_bb(i, initial_bbox, max_iters=[15, 5],gt_shape=None)的方法进行预测；</w:t>
+      </w:r>
+    </w:p>
+    <w:p>
+      <w:pPr>
+        <w:numPr>
+          <w:ilvl w:val="0"/>
+          <w:numId w:val="0"/>
+        </w:numPr>
+        <w:ind w:firstLine="420" w:firstLineChars="0"/>
+        <w:rPr>
+          <w:rFonts w:hint="eastAsia"/>
+          <w:lang w:val="en-US" w:eastAsia="zh-CN"/>
+        </w:rPr>
+      </w:pPr>
+      <w:r>
+        <w:rPr>
+          <w:rFonts w:hint="eastAsia"/>
+          <w:lang w:val="en-US" w:eastAsia="zh-CN"/>
+        </w:rPr>
+        <w:t>d.将预测结果存成</w:t>
+      </w:r>
+      <w:bookmarkStart w:id="5" w:name="_GoBack"/>
+      <w:bookmarkEnd w:id="5"/>
+      <w:r>
+        <w:rPr>
+          <w:rFonts w:hint="eastAsia"/>
+          <w:lang w:val="en-US" w:eastAsia="zh-CN"/>
+        </w:rPr>
+        <w:t>pts文件</w:t>
       </w:r>
     </w:p>
     <w:p>
@@ -1043,7 +1357,7 @@
       <w:pPr>
         <w:numPr>
           <w:ilvl w:val="0"/>
-          <w:numId w:val="7"/>
+          <w:numId w:val="8"/>
         </w:numPr>
         <w:rPr>
           <w:rFonts w:hint="eastAsia"/>
@@ -1062,7 +1376,7 @@
       <w:pPr>
         <w:numPr>
           <w:ilvl w:val="0"/>
-          <w:numId w:val="7"/>
+          <w:numId w:val="8"/>
         </w:numPr>
         <w:rPr>
           <w:rFonts w:hint="eastAsia"/>
@@ -1081,7 +1395,7 @@
       <w:pPr>
         <w:numPr>
           <w:ilvl w:val="0"/>
-          <w:numId w:val="7"/>
+          <w:numId w:val="8"/>
         </w:numPr>
         <w:ind w:left="0" w:leftChars="0" w:firstLine="0" w:firstLineChars="0"/>
         <w:rPr>
@@ -1116,8 +1430,6 @@
           <w:lang w:val="en-US" w:eastAsia="zh-CN"/>
         </w:rPr>
       </w:pPr>
-      <w:bookmarkStart w:id="3" w:name="_GoBack"/>
-      <w:bookmarkEnd w:id="3"/>
     </w:p>
     <w:sectPr>
       <w:pgSz w:w="11906" w:h="16838"/>
@@ -1200,6 +1512,138 @@
     </w:lvl>
   </w:abstractNum>
   <w:abstractNum w:abstractNumId="5">
+    <w:nsid w:val="FD3A6496"/>
+    <w:multiLevelType w:val="multilevel"/>
+    <w:tmpl w:val="FD3A6496"/>
+    <w:lvl w:ilvl="0" w:tentative="0">
+      <w:start w:val="2"/>
+      <w:numFmt w:val="decimal"/>
+      <w:suff w:val="nothing"/>
+      <w:lvlText w:val="（%1）"/>
+      <w:lvlJc w:val="left"/>
+    </w:lvl>
+    <w:lvl w:ilvl="1" w:tentative="0">
+      <w:start w:val="1"/>
+      <w:numFmt w:val="decimalEnclosedCircleChinese"/>
+      <w:lvlText w:val="%2"/>
+      <w:lvlJc w:val="left"/>
+      <w:pPr>
+        <w:tabs>
+          <w:tab w:val="left" w:pos="840"/>
+        </w:tabs>
+        <w:ind w:left="840" w:leftChars="0" w:hanging="420" w:firstLineChars="0"/>
+      </w:pPr>
+      <w:rPr>
+        <w:rFonts w:hint="default"/>
+      </w:rPr>
+    </w:lvl>
+    <w:lvl w:ilvl="2" w:tentative="0">
+      <w:start w:val="1"/>
+      <w:numFmt w:val="decimal"/>
+      <w:lvlText w:val="%3)"/>
+      <w:lvlJc w:val="left"/>
+      <w:pPr>
+        <w:tabs>
+          <w:tab w:val="left" w:pos="1260"/>
+        </w:tabs>
+        <w:ind w:left="1260" w:leftChars="0" w:hanging="420" w:firstLineChars="0"/>
+      </w:pPr>
+      <w:rPr>
+        <w:rFonts w:hint="default"/>
+      </w:rPr>
+    </w:lvl>
+    <w:lvl w:ilvl="3" w:tentative="0">
+      <w:start w:val="1"/>
+      <w:numFmt w:val="lowerLetter"/>
+      <w:lvlText w:val="%4."/>
+      <w:lvlJc w:val="left"/>
+      <w:pPr>
+        <w:tabs>
+          <w:tab w:val="left" w:pos="1680"/>
+        </w:tabs>
+        <w:ind w:left="1680" w:leftChars="0" w:hanging="420" w:firstLineChars="0"/>
+      </w:pPr>
+      <w:rPr>
+        <w:rFonts w:hint="default"/>
+      </w:rPr>
+    </w:lvl>
+    <w:lvl w:ilvl="4" w:tentative="0">
+      <w:start w:val="1"/>
+      <w:numFmt w:val="lowerLetter"/>
+      <w:lvlText w:val="%5)"/>
+      <w:lvlJc w:val="left"/>
+      <w:pPr>
+        <w:tabs>
+          <w:tab w:val="left" w:pos="2100"/>
+        </w:tabs>
+        <w:ind w:left="2100" w:leftChars="0" w:hanging="420" w:firstLineChars="0"/>
+      </w:pPr>
+      <w:rPr>
+        <w:rFonts w:hint="default"/>
+      </w:rPr>
+    </w:lvl>
+    <w:lvl w:ilvl="5" w:tentative="0">
+      <w:start w:val="1"/>
+      <w:numFmt w:val="lowerRoman"/>
+      <w:lvlText w:val="%6."/>
+      <w:lvlJc w:val="left"/>
+      <w:pPr>
+        <w:tabs>
+          <w:tab w:val="left" w:pos="2520"/>
+        </w:tabs>
+        <w:ind w:left="2520" w:leftChars="0" w:hanging="420" w:firstLineChars="0"/>
+      </w:pPr>
+      <w:rPr>
+        <w:rFonts w:hint="default"/>
+      </w:rPr>
+    </w:lvl>
+    <w:lvl w:ilvl="6" w:tentative="0">
+      <w:start w:val="1"/>
+      <w:numFmt w:val="lowerRoman"/>
+      <w:lvlText w:val="%7)"/>
+      <w:lvlJc w:val="left"/>
+      <w:pPr>
+        <w:tabs>
+          <w:tab w:val="left" w:pos="2940"/>
+        </w:tabs>
+        <w:ind w:left="2940" w:leftChars="0" w:hanging="420" w:firstLineChars="0"/>
+      </w:pPr>
+      <w:rPr>
+        <w:rFonts w:hint="default"/>
+      </w:rPr>
+    </w:lvl>
+    <w:lvl w:ilvl="7" w:tentative="0">
+      <w:start w:val="1"/>
+      <w:numFmt w:val="lowerLetter"/>
+      <w:lvlText w:val="%8."/>
+      <w:lvlJc w:val="left"/>
+      <w:pPr>
+        <w:tabs>
+          <w:tab w:val="left" w:pos="3360"/>
+        </w:tabs>
+        <w:ind w:left="3360" w:leftChars="0" w:hanging="420" w:firstLineChars="0"/>
+      </w:pPr>
+      <w:rPr>
+        <w:rFonts w:hint="default"/>
+      </w:rPr>
+    </w:lvl>
+    <w:lvl w:ilvl="8" w:tentative="0">
+      <w:start w:val="1"/>
+      <w:numFmt w:val="lowerLetter"/>
+      <w:lvlText w:val="%9)"/>
+      <w:lvlJc w:val="left"/>
+      <w:pPr>
+        <w:tabs>
+          <w:tab w:val="left" w:pos="3780"/>
+        </w:tabs>
+        <w:ind w:left="3780" w:leftChars="0" w:hanging="420" w:firstLineChars="0"/>
+      </w:pPr>
+      <w:rPr>
+        <w:rFonts w:hint="default"/>
+      </w:rPr>
+    </w:lvl>
+  </w:abstractNum>
+  <w:abstractNum w:abstractNumId="6">
     <w:nsid w:val="0DE351D6"/>
     <w:multiLevelType w:val="singleLevel"/>
     <w:tmpl w:val="0DE351D6"/>
@@ -1215,7 +1659,7 @@
       </w:pPr>
     </w:lvl>
   </w:abstractNum>
-  <w:abstractNum w:abstractNumId="6">
+  <w:abstractNum w:abstractNumId="7">
     <w:nsid w:val="0DFDCC2C"/>
     <w:multiLevelType w:val="singleLevel"/>
     <w:tmpl w:val="0DFDCC2C"/>
@@ -1234,19 +1678,22 @@
     <w:abstractNumId w:val="5"/>
   </w:num>
   <w:num w:numId="3">
+    <w:abstractNumId w:val="6"/>
+  </w:num>
+  <w:num w:numId="4">
     <w:abstractNumId w:val="1"/>
   </w:num>
-  <w:num w:numId="4">
+  <w:num w:numId="5">
     <w:abstractNumId w:val="0"/>
   </w:num>
-  <w:num w:numId="5">
+  <w:num w:numId="6">
     <w:abstractNumId w:val="4"/>
   </w:num>
-  <w:num w:numId="6">
+  <w:num w:numId="7">
     <w:abstractNumId w:val="2"/>
   </w:num>
-  <w:num w:numId="7">
-    <w:abstractNumId w:val="6"/>
+  <w:num w:numId="8">
+    <w:abstractNumId w:val="7"/>
   </w:num>
 </w:numbering>
 </file>

--- a/说明文档.docx
+++ b/说明文档.docx
@@ -396,6 +396,7 @@
     <w:p>
       <w:pPr>
         <w:numPr>
+          <w:ilvl w:val="0"/>
           <w:numId w:val="0"/>
         </w:numPr>
         <w:rPr>
@@ -1085,6 +1086,7 @@
     <w:p>
       <w:pPr>
         <w:numPr>
+          <w:ilvl w:val="0"/>
           <w:numId w:val="0"/>
         </w:numPr>
         <w:ind w:leftChars="100" w:firstLine="418" w:firstLineChars="0"/>
@@ -1278,47 +1280,7 @@
           <w:rFonts w:hint="eastAsia"/>
           <w:lang w:val="en-US" w:eastAsia="zh-CN"/>
         </w:rPr>
-        <w:t>b.通过load_dlib_frontal_face_detector()检测出bbox（框）作为预测的初始化参数输入；</w:t>
-      </w:r>
-    </w:p>
-    <w:p>
-      <w:pPr>
-        <w:numPr>
-          <w:ilvl w:val="0"/>
-          <w:numId w:val="0"/>
-        </w:numPr>
-        <w:ind w:firstLine="420" w:firstLineChars="0"/>
-        <w:rPr>
-          <w:rFonts w:hint="eastAsia"/>
-          <w:lang w:val="en-US" w:eastAsia="zh-CN"/>
-        </w:rPr>
-      </w:pPr>
-      <w:r>
-        <w:rPr>
-          <w:rFonts w:hint="eastAsia"/>
-          <w:lang w:val="en-US" w:eastAsia="zh-CN"/>
-        </w:rPr>
-        <w:t>c.调用加载的fitter的fit_from_bb(i, initial_bbox, max_iters=[15, 5],gt_shape=None)的方法进行预测；</w:t>
-      </w:r>
-    </w:p>
-    <w:p>
-      <w:pPr>
-        <w:numPr>
-          <w:ilvl w:val="0"/>
-          <w:numId w:val="0"/>
-        </w:numPr>
-        <w:ind w:firstLine="420" w:firstLineChars="0"/>
-        <w:rPr>
-          <w:rFonts w:hint="eastAsia"/>
-          <w:lang w:val="en-US" w:eastAsia="zh-CN"/>
-        </w:rPr>
-      </w:pPr>
-      <w:r>
-        <w:rPr>
-          <w:rFonts w:hint="eastAsia"/>
-          <w:lang w:val="en-US" w:eastAsia="zh-CN"/>
-        </w:rPr>
-        <w:t>d.将预测结果存成</w:t>
+        <w:t>b.通过自定义的adjacency_matrix,points变量，定义PointDirectedGraph对象，将该对象作为预测的初始</w:t>
       </w:r>
       <w:bookmarkStart w:id="5" w:name="_GoBack"/>
       <w:bookmarkEnd w:id="5"/>
@@ -1327,7 +1289,47 @@
           <w:rFonts w:hint="eastAsia"/>
           <w:lang w:val="en-US" w:eastAsia="zh-CN"/>
         </w:rPr>
-        <w:t>pts文件</w:t>
+        <w:t>化参数输入；</w:t>
+      </w:r>
+    </w:p>
+    <w:p>
+      <w:pPr>
+        <w:numPr>
+          <w:ilvl w:val="0"/>
+          <w:numId w:val="0"/>
+        </w:numPr>
+        <w:ind w:firstLine="420" w:firstLineChars="0"/>
+        <w:rPr>
+          <w:rFonts w:hint="eastAsia"/>
+          <w:lang w:val="en-US" w:eastAsia="zh-CN"/>
+        </w:rPr>
+      </w:pPr>
+      <w:r>
+        <w:rPr>
+          <w:rFonts w:hint="eastAsia"/>
+          <w:lang w:val="en-US" w:eastAsia="zh-CN"/>
+        </w:rPr>
+        <w:t>c.调用加载的fitter的fit_from_bb(i, initial_bbox, max_iters=[15, 5],gt_shape=None)的方法进行预测；</w:t>
+      </w:r>
+    </w:p>
+    <w:p>
+      <w:pPr>
+        <w:numPr>
+          <w:ilvl w:val="0"/>
+          <w:numId w:val="0"/>
+        </w:numPr>
+        <w:ind w:firstLine="420" w:firstLineChars="0"/>
+        <w:rPr>
+          <w:rFonts w:hint="eastAsia"/>
+          <w:lang w:val="en-US" w:eastAsia="zh-CN"/>
+        </w:rPr>
+      </w:pPr>
+      <w:r>
+        <w:rPr>
+          <w:rFonts w:hint="eastAsia"/>
+          <w:lang w:val="en-US" w:eastAsia="zh-CN"/>
+        </w:rPr>
+        <w:t>d.将预测结果存成pts文件</w:t>
       </w:r>
     </w:p>
     <w:p>
@@ -1773,7 +1775,7 @@
     <w:lsdException w:qFormat="1" w:unhideWhenUsed="0" w:uiPriority="0" w:semiHidden="0" w:name="Title"/>
     <w:lsdException w:unhideWhenUsed="0" w:uiPriority="0" w:semiHidden="0" w:name="Closing"/>
     <w:lsdException w:unhideWhenUsed="0" w:uiPriority="0" w:semiHidden="0" w:name="Signature"/>
-    <w:lsdException w:unhideWhenUsed="0" w:uiPriority="0" w:name="Default Paragraph Font"/>
+    <w:lsdException w:qFormat="1" w:unhideWhenUsed="0" w:uiPriority="0" w:name="Default Paragraph Font"/>
     <w:lsdException w:unhideWhenUsed="0" w:uiPriority="0" w:semiHidden="0" w:name="Body Text"/>
     <w:lsdException w:unhideWhenUsed="0" w:uiPriority="0" w:semiHidden="0" w:name="Body Text Indent"/>
     <w:lsdException w:unhideWhenUsed="0" w:uiPriority="0" w:semiHidden="0" w:name="List Continue"/>
@@ -1976,6 +1978,7 @@
   <w:style w:type="character" w:default="1" w:styleId="4">
     <w:name w:val="Default Paragraph Font"/>
     <w:semiHidden/>
+    <w:qFormat/>
     <w:uiPriority w:val="0"/>
   </w:style>
   <w:style w:type="table" w:default="1" w:styleId="5">

--- a/说明文档.docx
+++ b/说明文档.docx
@@ -1280,7 +1280,7 @@
           <w:rFonts w:hint="eastAsia"/>
           <w:lang w:val="en-US" w:eastAsia="zh-CN"/>
         </w:rPr>
-        <w:t>b.通过自定义的adjacency_matrix,points变量，定义PointDirectedGraph对象，将该对象作为预测的初始</w:t>
+        <w:t>b.通过自定义的adjacency_matrix,points变量，定义PointDirectedGraph对象，将该对象作为预测的初始化参数输入（目前代码功能是整张图片作为初始化</w:t>
       </w:r>
       <w:bookmarkStart w:id="5" w:name="_GoBack"/>
       <w:bookmarkEnd w:id="5"/>
@@ -1289,7 +1289,7 @@
           <w:rFonts w:hint="eastAsia"/>
           <w:lang w:val="en-US" w:eastAsia="zh-CN"/>
         </w:rPr>
-        <w:t>化参数输入；</w:t>
+        <w:t>）；</w:t>
       </w:r>
     </w:p>
     <w:p>
